--- a/Cool project solid/Other/פרוייקט יוד.docx
+++ b/Cool project solid/Other/פרוייקט יוד.docx
@@ -4,15 +4,141 @@
   <w:body>
     <w:p>
       <w:pPr>
-        <w:jc w:val="center"/>
         <w:rPr>
           <w:rFonts w:cs="Arial"/>
           <w:noProof/>
           <w:sz w:val="96"/>
           <w:szCs w:val="96"/>
+        </w:rPr>
+      </w:pPr>
+      <w:r>
+        <w:rPr>
+          <w:rFonts w:cs="Arial"/>
+          <w:noProof/>
+          <w:sz w:val="44"/>
+          <w:szCs w:val="44"/>
           <w:rtl/>
         </w:rPr>
-      </w:pPr>
+        <w:drawing>
+          <wp:anchor distT="0" distB="0" distL="114300" distR="114300" simplePos="0" relativeHeight="251674624" behindDoc="1" locked="0" layoutInCell="1" allowOverlap="1" wp14:anchorId="59A43B9F" wp14:editId="0C903016">
+            <wp:simplePos x="0" y="0"/>
+            <wp:positionH relativeFrom="page">
+              <wp:align>right</wp:align>
+            </wp:positionH>
+            <wp:positionV relativeFrom="paragraph">
+              <wp:posOffset>-895350</wp:posOffset>
+            </wp:positionV>
+            <wp:extent cx="2724150" cy="1295400"/>
+            <wp:effectExtent l="0" t="0" r="0" b="0"/>
+            <wp:wrapNone/>
+            <wp:docPr id="2" name="תמונה 2"/>
+            <wp:cNvGraphicFramePr>
+              <a:graphicFrameLocks xmlns:a="http://schemas.openxmlformats.org/drawingml/2006/main" noChangeAspect="1"/>
+            </wp:cNvGraphicFramePr>
+            <a:graphic xmlns:a="http://schemas.openxmlformats.org/drawingml/2006/main">
+              <a:graphicData uri="http://schemas.openxmlformats.org/drawingml/2006/picture">
+                <pic:pic xmlns:pic="http://schemas.openxmlformats.org/drawingml/2006/picture">
+                  <pic:nvPicPr>
+                    <pic:cNvPr id="2" name="School sign.png"/>
+                    <pic:cNvPicPr/>
+                  </pic:nvPicPr>
+                  <pic:blipFill>
+                    <a:blip r:embed="rId5">
+                      <a:extLst>
+                        <a:ext uri="{28A0092B-C50C-407E-A947-70E740481C1C}">
+                          <a14:useLocalDpi xmlns:a14="http://schemas.microsoft.com/office/drawing/2010/main" val="0"/>
+                        </a:ext>
+                      </a:extLst>
+                    </a:blip>
+                    <a:stretch>
+                      <a:fillRect/>
+                    </a:stretch>
+                  </pic:blipFill>
+                  <pic:spPr>
+                    <a:xfrm>
+                      <a:off x="0" y="0"/>
+                      <a:ext cx="2724150" cy="1295400"/>
+                    </a:xfrm>
+                    <a:prstGeom prst="rect">
+                      <a:avLst/>
+                    </a:prstGeom>
+                  </pic:spPr>
+                </pic:pic>
+              </a:graphicData>
+            </a:graphic>
+            <wp14:sizeRelH relativeFrom="page">
+              <wp14:pctWidth>0</wp14:pctWidth>
+            </wp14:sizeRelH>
+            <wp14:sizeRelV relativeFrom="page">
+              <wp14:pctHeight>0</wp14:pctHeight>
+            </wp14:sizeRelV>
+          </wp:anchor>
+        </w:drawing>
+      </w:r>
+      <w:r>
+        <w:rPr>
+          <w:rFonts w:cs="Arial"/>
+          <w:noProof/>
+          <w:sz w:val="44"/>
+          <w:szCs w:val="44"/>
+          <w:rtl/>
+        </w:rPr>
+        <w:drawing>
+          <wp:anchor distT="0" distB="0" distL="114300" distR="114300" simplePos="0" relativeHeight="251672576" behindDoc="1" locked="0" layoutInCell="1" allowOverlap="1" wp14:anchorId="754EE2BF" wp14:editId="6E5DBE88">
+            <wp:simplePos x="0" y="0"/>
+            <wp:positionH relativeFrom="page">
+              <wp:align>left</wp:align>
+            </wp:positionH>
+            <wp:positionV relativeFrom="paragraph">
+              <wp:posOffset>-895350</wp:posOffset>
+            </wp:positionV>
+            <wp:extent cx="2152650" cy="2138393"/>
+            <wp:effectExtent l="0" t="0" r="0" b="0"/>
+            <wp:wrapNone/>
+            <wp:docPr id="6" name="תמונה 6"/>
+            <wp:cNvGraphicFramePr>
+              <a:graphicFrameLocks xmlns:a="http://schemas.openxmlformats.org/drawingml/2006/main" noChangeAspect="1"/>
+            </wp:cNvGraphicFramePr>
+            <a:graphic xmlns:a="http://schemas.openxmlformats.org/drawingml/2006/main">
+              <a:graphicData uri="http://schemas.openxmlformats.org/drawingml/2006/picture">
+                <pic:pic xmlns:pic="http://schemas.openxmlformats.org/drawingml/2006/picture">
+                  <pic:nvPicPr>
+                    <pic:cNvPr id="6" name="QR Code.png"/>
+                    <pic:cNvPicPr/>
+                  </pic:nvPicPr>
+                  <pic:blipFill>
+                    <a:blip r:embed="rId6">
+                      <a:extLst>
+                        <a:ext uri="{28A0092B-C50C-407E-A947-70E740481C1C}">
+                          <a14:useLocalDpi xmlns:a14="http://schemas.microsoft.com/office/drawing/2010/main" val="0"/>
+                        </a:ext>
+                      </a:extLst>
+                    </a:blip>
+                    <a:stretch>
+                      <a:fillRect/>
+                    </a:stretch>
+                  </pic:blipFill>
+                  <pic:spPr>
+                    <a:xfrm>
+                      <a:off x="0" y="0"/>
+                      <a:ext cx="2162087" cy="2147768"/>
+                    </a:xfrm>
+                    <a:prstGeom prst="rect">
+                      <a:avLst/>
+                    </a:prstGeom>
+                  </pic:spPr>
+                </pic:pic>
+              </a:graphicData>
+            </a:graphic>
+            <wp14:sizeRelH relativeFrom="page">
+              <wp14:pctWidth>0</wp14:pctWidth>
+            </wp14:sizeRelH>
+            <wp14:sizeRelV relativeFrom="page">
+              <wp14:pctHeight>0</wp14:pctHeight>
+            </wp14:sizeRelV>
+          </wp:anchor>
+        </w:drawing>
+      </w:r>
       <w:r>
         <w:rPr>
           <w:rFonts w:cs="Arial"/>
@@ -22,7 +148,7 @@
           <w:rtl/>
         </w:rPr>
         <w:drawing>
-          <wp:anchor distT="0" distB="0" distL="114300" distR="114300" simplePos="0" relativeHeight="251658240" behindDoc="1" locked="0" layoutInCell="1" allowOverlap="1" wp14:anchorId="3C632F9B" wp14:editId="44262A72">
+          <wp:anchor distT="0" distB="0" distL="114300" distR="114300" simplePos="0" relativeHeight="251658240" behindDoc="1" locked="0" layoutInCell="1" allowOverlap="1" wp14:anchorId="1D635F12" wp14:editId="0842EC2A">
             <wp:simplePos x="0" y="0"/>
             <wp:positionH relativeFrom="page">
               <wp:align>right</wp:align>
@@ -47,7 +173,7 @@
                     </pic:cNvPicPr>
                   </pic:nvPicPr>
                   <pic:blipFill rotWithShape="1">
-                    <a:blip r:embed="rId5">
+                    <a:blip r:embed="rId7">
                       <a:lum bright="70000" contrast="-70000"/>
                       <a:extLst>
                         <a:ext uri="{28A0092B-C50C-407E-A947-70E740481C1C}">
@@ -88,6 +214,17 @@
           </wp:anchor>
         </w:drawing>
       </w:r>
+    </w:p>
+    <w:p>
+      <w:pPr>
+        <w:rPr>
+          <w:sz w:val="28"/>
+          <w:szCs w:val="28"/>
+          <w:rtl/>
+        </w:rPr>
+      </w:pPr>
+      <w:bookmarkStart w:id="0" w:name="_GoBack"/>
+      <w:bookmarkEnd w:id="0"/>
       <w:r>
         <w:rPr>
           <w:rFonts w:cs="Arial" w:hint="cs"/>
@@ -96,7 +233,17 @@
           <w:szCs w:val="96"/>
           <w:rtl/>
         </w:rPr>
-        <w:t>תנועת תלת מימד</w:t>
+        <w:t>תנועה</w:t>
+      </w:r>
+      <w:r>
+        <w:rPr>
+          <w:rFonts w:cs="Arial" w:hint="cs"/>
+          <w:noProof/>
+          <w:sz w:val="96"/>
+          <w:szCs w:val="96"/>
+          <w:rtl/>
+        </w:rPr>
+        <w:t xml:space="preserve"> תלת מימד</w:t>
       </w:r>
       <w:r>
         <w:rPr>
@@ -128,24 +275,6 @@
         </w:rPr>
         <w:t xml:space="preserve"> סתיו הלמן</w:t>
       </w:r>
-    </w:p>
-    <w:p>
-      <w:pPr>
-        <w:rPr>
-          <w:sz w:val="28"/>
-          <w:szCs w:val="28"/>
-        </w:rPr>
-      </w:pPr>
-    </w:p>
-    <w:p>
-      <w:pPr>
-        <w:rPr>
-          <w:sz w:val="28"/>
-          <w:szCs w:val="28"/>
-          <w:rtl/>
-        </w:rPr>
-      </w:pPr>
-      <w:bookmarkStart w:id="0" w:name="_GoBack"/>
       <w:r>
         <w:rPr>
           <w:noProof/>
@@ -154,157 +283,13 @@
           <w:rtl/>
         </w:rPr>
         <w:drawing>
-          <wp:anchor distT="0" distB="0" distL="114300" distR="114300" simplePos="0" relativeHeight="251673600" behindDoc="1" locked="0" layoutInCell="1" allowOverlap="1">
+          <wp:anchor distT="0" distB="0" distL="114300" distR="114300" simplePos="0" relativeHeight="251670527" behindDoc="1" locked="0" layoutInCell="1" allowOverlap="1" wp14:anchorId="0A6ACAB2" wp14:editId="3DEED46C">
             <wp:simplePos x="0" y="0"/>
-            <wp:positionH relativeFrom="column">
-              <wp:posOffset>-500575</wp:posOffset>
+            <wp:positionH relativeFrom="page">
+              <wp:posOffset>3997679</wp:posOffset>
             </wp:positionH>
             <wp:positionV relativeFrom="paragraph">
-              <wp:posOffset>6736226</wp:posOffset>
-            </wp:positionV>
-            <wp:extent cx="8406130" cy="6304915"/>
-            <wp:effectExtent l="0" t="0" r="0" b="0"/>
-            <wp:wrapNone/>
-            <wp:docPr id="14" name="תמונה 14"/>
-            <wp:cNvGraphicFramePr>
-              <a:graphicFrameLocks xmlns:a="http://schemas.openxmlformats.org/drawingml/2006/main" noChangeAspect="1"/>
-            </wp:cNvGraphicFramePr>
-            <a:graphic xmlns:a="http://schemas.openxmlformats.org/drawingml/2006/main">
-              <a:graphicData uri="http://schemas.openxmlformats.org/drawingml/2006/picture">
-                <pic:pic xmlns:pic="http://schemas.openxmlformats.org/drawingml/2006/picture">
-                  <pic:nvPicPr>
-                    <pic:cNvPr id="14" name="תרשים זרימה.png"/>
-                    <pic:cNvPicPr/>
-                  </pic:nvPicPr>
-                  <pic:blipFill>
-                    <a:blip r:embed="rId6">
-                      <a:extLst>
-                        <a:ext uri="{28A0092B-C50C-407E-A947-70E740481C1C}">
-                          <a14:useLocalDpi xmlns:a14="http://schemas.microsoft.com/office/drawing/2010/main" val="0"/>
-                        </a:ext>
-                      </a:extLst>
-                    </a:blip>
-                    <a:stretch>
-                      <a:fillRect/>
-                    </a:stretch>
-                  </pic:blipFill>
-                  <pic:spPr>
-                    <a:xfrm>
-                      <a:off x="0" y="0"/>
-                      <a:ext cx="8406130" cy="6304915"/>
-                    </a:xfrm>
-                    <a:prstGeom prst="rect">
-                      <a:avLst/>
-                    </a:prstGeom>
-                  </pic:spPr>
-                </pic:pic>
-              </a:graphicData>
-            </a:graphic>
-            <wp14:sizeRelH relativeFrom="page">
-              <wp14:pctWidth>0</wp14:pctWidth>
-            </wp14:sizeRelH>
-            <wp14:sizeRelV relativeFrom="page">
-              <wp14:pctHeight>0</wp14:pctHeight>
-            </wp14:sizeRelV>
-          </wp:anchor>
-        </w:drawing>
-      </w:r>
-      <w:bookmarkEnd w:id="0"/>
-      <w:r>
-        <w:rPr>
-          <w:sz w:val="28"/>
-          <w:szCs w:val="28"/>
-          <w:rtl/>
-        </w:rPr>
-        <w:softHyphen/>
-      </w:r>
-      <w:r>
-        <w:rPr>
-          <w:sz w:val="28"/>
-          <w:szCs w:val="28"/>
-          <w:rtl/>
-        </w:rPr>
-        <w:softHyphen/>
-      </w:r>
-      <w:r>
-        <w:rPr>
-          <w:rFonts w:cs="Arial"/>
-          <w:noProof/>
-          <w:sz w:val="44"/>
-          <w:szCs w:val="44"/>
-          <w:rtl/>
-        </w:rPr>
-        <w:drawing>
-          <wp:anchor distT="0" distB="0" distL="114300" distR="114300" simplePos="0" relativeHeight="251672576" behindDoc="1" locked="0" layoutInCell="1" allowOverlap="1" wp14:anchorId="00AEABFD" wp14:editId="4808B32B">
-            <wp:simplePos x="0" y="0"/>
-            <wp:positionH relativeFrom="column">
-              <wp:posOffset>-814920</wp:posOffset>
-            </wp:positionH>
-            <wp:positionV relativeFrom="paragraph">
-              <wp:posOffset>5647055</wp:posOffset>
-            </wp:positionV>
-            <wp:extent cx="2656936" cy="2639339"/>
-            <wp:effectExtent l="0" t="0" r="0" b="8890"/>
-            <wp:wrapNone/>
-            <wp:docPr id="6" name="תמונה 6"/>
-            <wp:cNvGraphicFramePr>
-              <a:graphicFrameLocks xmlns:a="http://schemas.openxmlformats.org/drawingml/2006/main" noChangeAspect="1"/>
-            </wp:cNvGraphicFramePr>
-            <a:graphic xmlns:a="http://schemas.openxmlformats.org/drawingml/2006/main">
-              <a:graphicData uri="http://schemas.openxmlformats.org/drawingml/2006/picture">
-                <pic:pic xmlns:pic="http://schemas.openxmlformats.org/drawingml/2006/picture">
-                  <pic:nvPicPr>
-                    <pic:cNvPr id="6" name="QR Code.png"/>
-                    <pic:cNvPicPr/>
-                  </pic:nvPicPr>
-                  <pic:blipFill>
-                    <a:blip r:embed="rId7">
-                      <a:extLst>
-                        <a:ext uri="{28A0092B-C50C-407E-A947-70E740481C1C}">
-                          <a14:useLocalDpi xmlns:a14="http://schemas.microsoft.com/office/drawing/2010/main" val="0"/>
-                        </a:ext>
-                      </a:extLst>
-                    </a:blip>
-                    <a:stretch>
-                      <a:fillRect/>
-                    </a:stretch>
-                  </pic:blipFill>
-                  <pic:spPr>
-                    <a:xfrm>
-                      <a:off x="0" y="0"/>
-                      <a:ext cx="2656936" cy="2639339"/>
-                    </a:xfrm>
-                    <a:prstGeom prst="rect">
-                      <a:avLst/>
-                    </a:prstGeom>
-                  </pic:spPr>
-                </pic:pic>
-              </a:graphicData>
-            </a:graphic>
-            <wp14:sizeRelH relativeFrom="page">
-              <wp14:pctWidth>0</wp14:pctWidth>
-            </wp14:sizeRelH>
-            <wp14:sizeRelV relativeFrom="page">
-              <wp14:pctHeight>0</wp14:pctHeight>
-            </wp14:sizeRelV>
-          </wp:anchor>
-        </w:drawing>
-      </w:r>
-      <w:r>
-        <w:rPr>
-          <w:noProof/>
-          <w:sz w:val="28"/>
-          <w:szCs w:val="28"/>
-          <w:rtl/>
-        </w:rPr>
-        <w:drawing>
-          <wp:anchor distT="0" distB="0" distL="114300" distR="114300" simplePos="0" relativeHeight="251670527" behindDoc="1" locked="0" layoutInCell="1" allowOverlap="1" wp14:anchorId="10CE638C" wp14:editId="58CDB884">
-            <wp:simplePos x="0" y="0"/>
-            <wp:positionH relativeFrom="page">
-              <wp:posOffset>5085040</wp:posOffset>
-            </wp:positionH>
-            <wp:positionV relativeFrom="paragraph">
-              <wp:posOffset>7023143</wp:posOffset>
+              <wp:posOffset>7137082</wp:posOffset>
             </wp:positionV>
             <wp:extent cx="7560597" cy="3652366"/>
             <wp:effectExtent l="0" t="7938" r="0" b="0"/>
@@ -335,11 +320,81 @@
                   <pic:spPr>
                     <a:xfrm rot="16200000">
                       <a:off x="0" y="0"/>
-                      <a:ext cx="7579853" cy="3661668"/>
+                      <a:ext cx="7560597" cy="3652366"/>
                     </a:xfrm>
                     <a:prstGeom prst="rect">
                       <a:avLst/>
                     </a:prstGeom>
+                  </pic:spPr>
+                </pic:pic>
+              </a:graphicData>
+            </a:graphic>
+            <wp14:sizeRelH relativeFrom="page">
+              <wp14:pctWidth>0</wp14:pctWidth>
+            </wp14:sizeRelH>
+            <wp14:sizeRelV relativeFrom="page">
+              <wp14:pctHeight>0</wp14:pctHeight>
+            </wp14:sizeRelV>
+          </wp:anchor>
+        </w:drawing>
+      </w:r>
+      <w:r>
+        <w:rPr>
+          <w:noProof/>
+          <w:sz w:val="28"/>
+          <w:szCs w:val="28"/>
+          <w:rtl/>
+        </w:rPr>
+        <w:drawing>
+          <wp:anchor distT="0" distB="0" distL="114300" distR="114300" simplePos="0" relativeHeight="251673600" behindDoc="1" locked="0" layoutInCell="1" allowOverlap="1" wp14:anchorId="0E581133" wp14:editId="63987C76">
+            <wp:simplePos x="0" y="0"/>
+            <wp:positionH relativeFrom="margin">
+              <wp:align>left</wp:align>
+            </wp:positionH>
+            <wp:positionV relativeFrom="paragraph">
+              <wp:posOffset>7054850</wp:posOffset>
+            </wp:positionV>
+            <wp:extent cx="3957461" cy="5410200"/>
+            <wp:effectExtent l="0" t="0" r="0" b="0"/>
+            <wp:wrapNone/>
+            <wp:docPr id="14" name="תמונה 14"/>
+            <wp:cNvGraphicFramePr>
+              <a:graphicFrameLocks xmlns:a="http://schemas.openxmlformats.org/drawingml/2006/main" noChangeAspect="1"/>
+            </wp:cNvGraphicFramePr>
+            <a:graphic xmlns:a="http://schemas.openxmlformats.org/drawingml/2006/main">
+              <a:graphicData uri="http://schemas.openxmlformats.org/drawingml/2006/picture">
+                <pic:pic xmlns:pic="http://schemas.openxmlformats.org/drawingml/2006/picture">
+                  <pic:nvPicPr>
+                    <pic:cNvPr id="14" name="תרשים זרימה.png"/>
+                    <pic:cNvPicPr/>
+                  </pic:nvPicPr>
+                  <pic:blipFill rotWithShape="1">
+                    <a:blip r:embed="rId9">
+                      <a:extLst>
+                        <a:ext uri="{28A0092B-C50C-407E-A947-70E740481C1C}">
+                          <a14:useLocalDpi xmlns:a14="http://schemas.microsoft.com/office/drawing/2010/main" val="0"/>
+                        </a:ext>
+                      </a:extLst>
+                    </a:blip>
+                    <a:srcRect l="30821" t="10876" r="33374" b="23860"/>
+                    <a:stretch/>
+                  </pic:blipFill>
+                  <pic:spPr bwMode="auto">
+                    <a:xfrm>
+                      <a:off x="0" y="0"/>
+                      <a:ext cx="3957461" cy="5410200"/>
+                    </a:xfrm>
+                    <a:prstGeom prst="rect">
+                      <a:avLst/>
+                    </a:prstGeom>
+                    <a:ln>
+                      <a:noFill/>
+                    </a:ln>
+                    <a:extLst>
+                      <a:ext uri="{53640926-AAD7-44D8-BBD7-CCE9431645EC}">
+                        <a14:shadowObscured xmlns:a14="http://schemas.microsoft.com/office/drawing/2010/main"/>
+                      </a:ext>
+                    </a:extLst>
                   </pic:spPr>
                 </pic:pic>
               </a:graphicData>
@@ -364,7 +419,235 @@
         <mc:AlternateContent>
           <mc:Choice Requires="wps">
             <w:drawing>
-              <wp:anchor distT="45720" distB="45720" distL="114300" distR="114300" simplePos="0" relativeHeight="251671552" behindDoc="0" locked="0" layoutInCell="1" allowOverlap="1" wp14:anchorId="672C84CE" wp14:editId="31EFBF69">
+              <wp:anchor distT="45720" distB="45720" distL="114300" distR="114300" simplePos="0" relativeHeight="251669504" behindDoc="0" locked="0" layoutInCell="1" allowOverlap="1" wp14:anchorId="6BEB97C7" wp14:editId="482A9020">
+                <wp:simplePos x="0" y="0"/>
+                <wp:positionH relativeFrom="page">
+                  <wp:align>left</wp:align>
+                </wp:positionH>
+                <wp:positionV relativeFrom="paragraph">
+                  <wp:posOffset>3909060</wp:posOffset>
+                </wp:positionV>
+                <wp:extent cx="3956050" cy="2800350"/>
+                <wp:effectExtent l="0" t="0" r="6350" b="0"/>
+                <wp:wrapSquare wrapText="bothSides"/>
+                <wp:docPr id="10" name="תיבת טקסט 2"/>
+                <wp:cNvGraphicFramePr>
+                  <a:graphicFrameLocks xmlns:a="http://schemas.openxmlformats.org/drawingml/2006/main"/>
+                </wp:cNvGraphicFramePr>
+                <a:graphic xmlns:a="http://schemas.openxmlformats.org/drawingml/2006/main">
+                  <a:graphicData uri="http://schemas.microsoft.com/office/word/2010/wordprocessingShape">
+                    <wps:wsp>
+                      <wps:cNvSpPr txBox="1">
+                        <a:spLocks noChangeArrowheads="1"/>
+                      </wps:cNvSpPr>
+                      <wps:spPr bwMode="auto">
+                        <a:xfrm flipH="1">
+                          <a:off x="0" y="0"/>
+                          <a:ext cx="3956050" cy="2800350"/>
+                        </a:xfrm>
+                        <a:prstGeom prst="rect">
+                          <a:avLst/>
+                        </a:prstGeom>
+                        <a:solidFill>
+                          <a:schemeClr val="accent1">
+                            <a:lumMod val="60000"/>
+                            <a:lumOff val="40000"/>
+                          </a:schemeClr>
+                        </a:solidFill>
+                        <a:ln w="9525">
+                          <a:noFill/>
+                          <a:miter lim="800000"/>
+                          <a:headEnd/>
+                          <a:tailEnd/>
+                        </a:ln>
+                        <a:effectLst>
+                          <a:softEdge rad="63500"/>
+                        </a:effectLst>
+                      </wps:spPr>
+                      <wps:txbx>
+                        <w:txbxContent>
+                          <w:p>
+                            <w:pPr>
+                              <w:jc w:val="center"/>
+                              <w:rPr>
+                                <w:sz w:val="36"/>
+                                <w:szCs w:val="36"/>
+                                <w:rtl/>
+                                <w:cs/>
+                              </w:rPr>
+                            </w:pPr>
+                            <w:r>
+                              <w:rPr>
+                                <w:rFonts w:cs="Arial" w:hint="cs"/>
+                                <w:noProof/>
+                                <w:sz w:val="44"/>
+                                <w:szCs w:val="44"/>
+                                <w:rtl/>
+                              </w:rPr>
+                              <w:t xml:space="preserve">הפרוייקט שבניתי הוא תנועה תלת מימדית בעזרת גלגלי שיניים, הפרוייקט משתמש בעט כדי </w:t>
+                            </w:r>
+                            <w:r>
+                              <w:rPr>
+                                <w:rFonts w:cs="Arial" w:hint="cs"/>
+                                <w:noProof/>
+                                <w:sz w:val="44"/>
+                                <w:szCs w:val="44"/>
+                                <w:rtl/>
+                              </w:rPr>
+                              <w:t>לצייר על דף בעזרת שליטה אלחוטית</w:t>
+                            </w:r>
+                            <w:r>
+                              <w:rPr>
+                                <w:rFonts w:cs="Arial" w:hint="cs"/>
+                                <w:noProof/>
+                                <w:sz w:val="44"/>
+                                <w:szCs w:val="44"/>
+                                <w:rtl/>
+                              </w:rPr>
+                              <w:t xml:space="preserve">. הפרוייקט בנוי מעץ, פלסטיק מודפס בתלת מימד, מנועי </w:t>
+                            </w:r>
+                            <w:r>
+                              <w:rPr>
+                                <w:rFonts w:cs="Arial" w:hint="cs"/>
+                                <w:noProof/>
+                                <w:sz w:val="44"/>
+                                <w:szCs w:val="44"/>
+                              </w:rPr>
+                              <w:t>DC</w:t>
+                            </w:r>
+                            <w:r>
+                              <w:rPr>
+                                <w:rFonts w:cs="Arial" w:hint="cs"/>
+                                <w:noProof/>
+                                <w:sz w:val="44"/>
+                                <w:szCs w:val="44"/>
+                                <w:rtl/>
+                              </w:rPr>
+                              <w:t>, בקרי מנוע, ארדואינו ומקור כוח (בטריות).</w:t>
+                            </w:r>
+                          </w:p>
+                        </w:txbxContent>
+                      </wps:txbx>
+                      <wps:bodyPr rot="0" vert="horz" wrap="square" lIns="91440" tIns="45720" rIns="91440" bIns="45720" anchor="t" anchorCtr="0">
+                        <a:noAutofit/>
+                      </wps:bodyPr>
+                    </wps:wsp>
+                  </a:graphicData>
+                </a:graphic>
+                <wp14:sizeRelH relativeFrom="margin">
+                  <wp14:pctWidth>0</wp14:pctWidth>
+                </wp14:sizeRelH>
+                <wp14:sizeRelV relativeFrom="margin">
+                  <wp14:pctHeight>0</wp14:pctHeight>
+                </wp14:sizeRelV>
+              </wp:anchor>
+            </w:drawing>
+          </mc:Choice>
+          <mc:Fallback>
+            <w:pict>
+              <v:shapetype w14:anchorId="6BEB97C7" id="_x0000_t202" coordsize="21600,21600" o:spt="202" path="m,l,21600r21600,l21600,xe">
+                <v:stroke joinstyle="miter"/>
+                <v:path gradientshapeok="t" o:connecttype="rect"/>
+              </v:shapetype>
+              <v:shape id="תיבת טקסט 2" o:spid="_x0000_s1026" type="#_x0000_t202" style="position:absolute;left:0;text-align:left;margin-left:0;margin-top:307.8pt;width:311.5pt;height:220.5pt;flip:x;z-index:251669504;visibility:visible;mso-wrap-style:square;mso-width-percent:0;mso-height-percent:0;mso-wrap-distance-left:9pt;mso-wrap-distance-top:3.6pt;mso-wrap-distance-right:9pt;mso-wrap-distance-bottom:3.6pt;mso-position-horizontal:left;mso-position-horizontal-relative:page;mso-position-vertical:absolute;mso-position-vertical-relative:text;mso-width-percent:0;mso-height-percent:0;mso-width-relative:margin;mso-height-relative:margin;v-text-anchor:top" o:gfxdata="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" fillcolor="#9cc2e5 [1940]" stroked="f">
+                <v:textbox>
+                  <w:txbxContent>
+                    <w:p>
+                      <w:pPr>
+                        <w:jc w:val="center"/>
+                        <w:rPr>
+                          <w:sz w:val="36"/>
+                          <w:szCs w:val="36"/>
+                          <w:rtl/>
+                          <w:cs/>
+                        </w:rPr>
+                      </w:pPr>
+                      <w:r>
+                        <w:rPr>
+                          <w:rFonts w:cs="Arial" w:hint="cs"/>
+                          <w:noProof/>
+                          <w:sz w:val="44"/>
+                          <w:szCs w:val="44"/>
+                          <w:rtl/>
+                        </w:rPr>
+                        <w:t xml:space="preserve">הפרוייקט שבניתי הוא תנועה תלת מימדית בעזרת גלגלי שיניים, הפרוייקט משתמש בעט כדי </w:t>
+                      </w:r>
+                      <w:r>
+                        <w:rPr>
+                          <w:rFonts w:cs="Arial" w:hint="cs"/>
+                          <w:noProof/>
+                          <w:sz w:val="44"/>
+                          <w:szCs w:val="44"/>
+                          <w:rtl/>
+                        </w:rPr>
+                        <w:t>לצייר על דף בעזרת שליטה אלחוטית</w:t>
+                      </w:r>
+                      <w:r>
+                        <w:rPr>
+                          <w:rFonts w:cs="Arial" w:hint="cs"/>
+                          <w:noProof/>
+                          <w:sz w:val="44"/>
+                          <w:szCs w:val="44"/>
+                          <w:rtl/>
+                        </w:rPr>
+                        <w:t xml:space="preserve">. הפרוייקט בנוי מעץ, פלסטיק מודפס בתלת מימד, מנועי </w:t>
+                      </w:r>
+                      <w:r>
+                        <w:rPr>
+                          <w:rFonts w:cs="Arial" w:hint="cs"/>
+                          <w:noProof/>
+                          <w:sz w:val="44"/>
+                          <w:szCs w:val="44"/>
+                        </w:rPr>
+                        <w:t>DC</w:t>
+                      </w:r>
+                      <w:r>
+                        <w:rPr>
+                          <w:rFonts w:cs="Arial" w:hint="cs"/>
+                          <w:noProof/>
+                          <w:sz w:val="44"/>
+                          <w:szCs w:val="44"/>
+                          <w:rtl/>
+                        </w:rPr>
+                        <w:t>, בקרי מנוע, ארדואינו ומקור כוח (בטריות).</w:t>
+                      </w:r>
+                    </w:p>
+                  </w:txbxContent>
+                </v:textbox>
+                <w10:wrap type="square" anchorx="page"/>
+              </v:shape>
+            </w:pict>
+          </mc:Fallback>
+        </mc:AlternateContent>
+      </w:r>
+      <w:r>
+        <w:rPr>
+          <w:sz w:val="28"/>
+          <w:szCs w:val="28"/>
+          <w:rtl/>
+        </w:rPr>
+        <w:softHyphen/>
+      </w:r>
+      <w:r>
+        <w:rPr>
+          <w:sz w:val="28"/>
+          <w:szCs w:val="28"/>
+          <w:rtl/>
+        </w:rPr>
+        <w:softHyphen/>
+      </w:r>
+      <w:r>
+        <w:rPr>
+          <w:rFonts w:cs="Arial"/>
+          <w:noProof/>
+          <w:sz w:val="44"/>
+          <w:szCs w:val="44"/>
+          <w:rtl/>
+        </w:rPr>
+        <mc:AlternateContent>
+          <mc:Choice Requires="wps">
+            <w:drawing>
+              <wp:anchor distT="45720" distB="45720" distL="114300" distR="114300" simplePos="0" relativeHeight="251671552" behindDoc="0" locked="0" layoutInCell="1" allowOverlap="1" wp14:anchorId="38CD0954" wp14:editId="2CEBA10D">
                 <wp:simplePos x="0" y="0"/>
                 <wp:positionH relativeFrom="margin">
                   <wp:align>right</wp:align>
@@ -522,11 +805,7 @@
           </mc:Choice>
           <mc:Fallback>
             <w:pict>
-              <v:shapetype w14:anchorId="672C84CE" id="_x0000_t202" coordsize="21600,21600" o:spt="202" path="m,l,21600r21600,l21600,xe">
-                <v:stroke joinstyle="miter"/>
-                <v:path gradientshapeok="t" o:connecttype="rect"/>
-              </v:shapetype>
-              <v:shape id="תיבת טקסט 2" o:spid="_x0000_s1026" type="#_x0000_t202" style="position:absolute;left:0;text-align:left;margin-left:230.8pt;margin-top:266.35pt;width:282pt;height:110.6pt;flip:x;z-index:251671552;visibility:visible;mso-wrap-style:square;mso-width-percent:0;mso-height-percent:200;mso-wrap-distance-left:9pt;mso-wrap-distance-top:3.6pt;mso-wrap-distance-right:9pt;mso-wrap-distance-bottom:3.6pt;mso-position-horizontal:right;mso-position-horizontal-relative:margin;mso-position-vertical:absolute;mso-position-vertical-relative:text;mso-width-percent:0;mso-height-percent:200;mso-width-relative:margin;mso-height-relative:margin;v-text-anchor:top" o:gfxdata="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" fillcolor="#9cc2e5 [1940]" stroked="f">
+              <v:shape w14:anchorId="38CD0954" id="_x0000_s1027" type="#_x0000_t202" style="position:absolute;left:0;text-align:left;margin-left:230.8pt;margin-top:266.35pt;width:282pt;height:110.6pt;flip:x;z-index:251671552;visibility:visible;mso-wrap-style:square;mso-width-percent:0;mso-height-percent:200;mso-wrap-distance-left:9pt;mso-wrap-distance-top:3.6pt;mso-wrap-distance-right:9pt;mso-wrap-distance-bottom:3.6pt;mso-position-horizontal:right;mso-position-horizontal-relative:margin;mso-position-vertical:absolute;mso-position-vertical-relative:text;mso-width-percent:0;mso-height-percent:200;mso-width-relative:margin;mso-height-relative:margin;v-text-anchor:top" o:gfxdata="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" fillcolor="#9cc2e5 [1940]" stroked="f">
                 <v:textbox style="mso-fit-shape-to-text:t">
                   <w:txbxContent>
                     <w:p>
@@ -624,214 +903,6 @@
                   </w:txbxContent>
                 </v:textbox>
                 <w10:wrap type="square" anchorx="margin"/>
-              </v:shape>
-            </w:pict>
-          </mc:Fallback>
-        </mc:AlternateContent>
-      </w:r>
-      <w:r>
-        <w:rPr>
-          <w:rFonts w:cs="Arial"/>
-          <w:noProof/>
-          <w:sz w:val="44"/>
-          <w:szCs w:val="44"/>
-          <w:rtl/>
-        </w:rPr>
-        <mc:AlternateContent>
-          <mc:Choice Requires="wps">
-            <w:drawing>
-              <wp:anchor distT="45720" distB="45720" distL="114300" distR="114300" simplePos="0" relativeHeight="251669504" behindDoc="0" locked="0" layoutInCell="1" allowOverlap="1" wp14:anchorId="558EDA30" wp14:editId="6455425F">
-                <wp:simplePos x="0" y="0"/>
-                <wp:positionH relativeFrom="page">
-                  <wp:align>left</wp:align>
-                </wp:positionH>
-                <wp:positionV relativeFrom="paragraph">
-                  <wp:posOffset>2651760</wp:posOffset>
-                </wp:positionV>
-                <wp:extent cx="3956050" cy="2800350"/>
-                <wp:effectExtent l="0" t="0" r="6350" b="0"/>
-                <wp:wrapSquare wrapText="bothSides"/>
-                <wp:docPr id="10" name="תיבת טקסט 2"/>
-                <wp:cNvGraphicFramePr>
-                  <a:graphicFrameLocks xmlns:a="http://schemas.openxmlformats.org/drawingml/2006/main"/>
-                </wp:cNvGraphicFramePr>
-                <a:graphic xmlns:a="http://schemas.openxmlformats.org/drawingml/2006/main">
-                  <a:graphicData uri="http://schemas.microsoft.com/office/word/2010/wordprocessingShape">
-                    <wps:wsp>
-                      <wps:cNvSpPr txBox="1">
-                        <a:spLocks noChangeArrowheads="1"/>
-                      </wps:cNvSpPr>
-                      <wps:spPr bwMode="auto">
-                        <a:xfrm flipH="1">
-                          <a:off x="0" y="0"/>
-                          <a:ext cx="3956050" cy="2800350"/>
-                        </a:xfrm>
-                        <a:prstGeom prst="rect">
-                          <a:avLst/>
-                        </a:prstGeom>
-                        <a:solidFill>
-                          <a:schemeClr val="accent1">
-                            <a:lumMod val="60000"/>
-                            <a:lumOff val="40000"/>
-                          </a:schemeClr>
-                        </a:solidFill>
-                        <a:ln w="9525">
-                          <a:noFill/>
-                          <a:miter lim="800000"/>
-                          <a:headEnd/>
-                          <a:tailEnd/>
-                        </a:ln>
-                        <a:effectLst>
-                          <a:softEdge rad="63500"/>
-                        </a:effectLst>
-                      </wps:spPr>
-                      <wps:txbx>
-                        <w:txbxContent>
-                          <w:p>
-                            <w:pPr>
-                              <w:jc w:val="center"/>
-                              <w:rPr>
-                                <w:sz w:val="36"/>
-                                <w:szCs w:val="36"/>
-                                <w:rtl/>
-                                <w:cs/>
-                              </w:rPr>
-                            </w:pPr>
-                            <w:r>
-                              <w:rPr>
-                                <w:rFonts w:cs="Arial" w:hint="cs"/>
-                                <w:noProof/>
-                                <w:sz w:val="44"/>
-                                <w:szCs w:val="44"/>
-                                <w:rtl/>
-                              </w:rPr>
-                              <w:t xml:space="preserve">הפרוייקט שבניתי הוא תנועה תלת מימדית בעזרת גלגלי שיניים, הפרוייקט משתמש בעט כדי </w:t>
-                            </w:r>
-                            <w:r>
-                              <w:rPr>
-                                <w:rFonts w:cs="Arial" w:hint="cs"/>
-                                <w:noProof/>
-                                <w:sz w:val="44"/>
-                                <w:szCs w:val="44"/>
-                                <w:rtl/>
-                              </w:rPr>
-                              <w:t>לצייר על דף בעזרת שליטה אלחוטית</w:t>
-                            </w:r>
-                            <w:r>
-                              <w:rPr>
-                                <w:rFonts w:cs="Arial" w:hint="cs"/>
-                                <w:noProof/>
-                                <w:sz w:val="44"/>
-                                <w:szCs w:val="44"/>
-                                <w:rtl/>
-                              </w:rPr>
-                              <w:t xml:space="preserve">. הפרוייקט בנוי מעץ, פלסטיק מודפס בתלת מימד, מנועי </w:t>
-                            </w:r>
-                            <w:r>
-                              <w:rPr>
-                                <w:rFonts w:cs="Arial" w:hint="cs"/>
-                                <w:noProof/>
-                                <w:sz w:val="44"/>
-                                <w:szCs w:val="44"/>
-                              </w:rPr>
-                              <w:t>DC</w:t>
-                            </w:r>
-                            <w:r>
-                              <w:rPr>
-                                <w:rFonts w:cs="Arial" w:hint="cs"/>
-                                <w:noProof/>
-                                <w:sz w:val="44"/>
-                                <w:szCs w:val="44"/>
-                                <w:rtl/>
-                              </w:rPr>
-                              <w:t>, בקרי מנוע, ארדואינו ומקור כוח (בטריות).</w:t>
-                            </w:r>
-                          </w:p>
-                        </w:txbxContent>
-                      </wps:txbx>
-                      <wps:bodyPr rot="0" vert="horz" wrap="square" lIns="91440" tIns="45720" rIns="91440" bIns="45720" anchor="t" anchorCtr="0">
-                        <a:noAutofit/>
-                      </wps:bodyPr>
-                    </wps:wsp>
-                  </a:graphicData>
-                </a:graphic>
-                <wp14:sizeRelH relativeFrom="margin">
-                  <wp14:pctWidth>0</wp14:pctWidth>
-                </wp14:sizeRelH>
-                <wp14:sizeRelV relativeFrom="margin">
-                  <wp14:pctHeight>0</wp14:pctHeight>
-                </wp14:sizeRelV>
-              </wp:anchor>
-            </w:drawing>
-          </mc:Choice>
-          <mc:Fallback>
-            <w:pict>
-              <v:shape w14:anchorId="558EDA30" id="_x0000_s1027" type="#_x0000_t202" style="position:absolute;left:0;text-align:left;margin-left:0;margin-top:208.8pt;width:311.5pt;height:220.5pt;flip:x;z-index:251669504;visibility:visible;mso-wrap-style:square;mso-width-percent:0;mso-height-percent:0;mso-wrap-distance-left:9pt;mso-wrap-distance-top:3.6pt;mso-wrap-distance-right:9pt;mso-wrap-distance-bottom:3.6pt;mso-position-horizontal:left;mso-position-horizontal-relative:page;mso-position-vertical:absolute;mso-position-vertical-relative:text;mso-width-percent:0;mso-height-percent:0;mso-width-relative:margin;mso-height-relative:margin;v-text-anchor:top" o:gfxdata="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" fillcolor="#9cc2e5 [1940]" stroked="f">
-                <v:textbox>
-                  <w:txbxContent>
-                    <w:p>
-                      <w:pPr>
-                        <w:jc w:val="center"/>
-                        <w:rPr>
-                          <w:sz w:val="36"/>
-                          <w:szCs w:val="36"/>
-                          <w:rtl/>
-                          <w:cs/>
-                        </w:rPr>
-                      </w:pPr>
-                      <w:r>
-                        <w:rPr>
-                          <w:rFonts w:cs="Arial" w:hint="cs"/>
-                          <w:noProof/>
-                          <w:sz w:val="44"/>
-                          <w:szCs w:val="44"/>
-                          <w:rtl/>
-                        </w:rPr>
-                        <w:t xml:space="preserve">הפרוייקט שבניתי הוא תנועה תלת מימדית בעזרת גלגלי שיניים, הפרוייקט משתמש בעט כדי </w:t>
-                      </w:r>
-                      <w:r>
-                        <w:rPr>
-                          <w:rFonts w:cs="Arial" w:hint="cs"/>
-                          <w:noProof/>
-                          <w:sz w:val="44"/>
-                          <w:szCs w:val="44"/>
-                          <w:rtl/>
-                        </w:rPr>
-                        <w:t>לצייר על דף בעזרת שליטה אלחוטית</w:t>
-                      </w:r>
-                      <w:r>
-                        <w:rPr>
-                          <w:rFonts w:cs="Arial" w:hint="cs"/>
-                          <w:noProof/>
-                          <w:sz w:val="44"/>
-                          <w:szCs w:val="44"/>
-                          <w:rtl/>
-                        </w:rPr>
-                        <w:t xml:space="preserve">. הפרוייקט בנוי מעץ, פלסטיק מודפס בתלת מימד, מנועי </w:t>
-                      </w:r>
-                      <w:r>
-                        <w:rPr>
-                          <w:rFonts w:cs="Arial" w:hint="cs"/>
-                          <w:noProof/>
-                          <w:sz w:val="44"/>
-                          <w:szCs w:val="44"/>
-                        </w:rPr>
-                        <w:t>DC</w:t>
-                      </w:r>
-                      <w:r>
-                        <w:rPr>
-                          <w:rFonts w:cs="Arial" w:hint="cs"/>
-                          <w:noProof/>
-                          <w:sz w:val="44"/>
-                          <w:szCs w:val="44"/>
-                          <w:rtl/>
-                        </w:rPr>
-                        <w:t>, בקרי מנוע, ארדואינו ומקור כוח (בטריות).</w:t>
-                      </w:r>
-                    </w:p>
-                  </w:txbxContent>
-                </v:textbox>
-                <w10:wrap type="square" anchorx="page"/>
               </v:shape>
             </w:pict>
           </mc:Fallback>
@@ -1543,7 +1614,7 @@
 </file>
 
 <file path=customXml/itemProps1.xml><?xml version="1.0" encoding="utf-8"?>
-<ds:datastoreItem xmlns:ds="http://schemas.openxmlformats.org/officeDocument/2006/customXml" ds:itemID="{4E43FCAD-1380-4050-82AA-17C426F45EB2}">
+<ds:datastoreItem xmlns:ds="http://schemas.openxmlformats.org/officeDocument/2006/customXml" ds:itemID="{368F203A-239A-48DC-ABAC-59AA8E1655D9}">
   <ds:schemaRefs>
     <ds:schemaRef ds:uri="http://schemas.openxmlformats.org/officeDocument/2006/bibliography"/>
   </ds:schemaRefs>

--- a/Cool project solid/Other/פרוייקט יוד.docx
+++ b/Cool project solid/Other/פרוייקט יוד.docx
@@ -20,18 +20,18 @@
           <w:rtl/>
         </w:rPr>
         <w:drawing>
-          <wp:anchor distT="0" distB="0" distL="114300" distR="114300" simplePos="0" relativeHeight="251674624" behindDoc="1" locked="0" layoutInCell="1" allowOverlap="1" wp14:anchorId="59A43B9F" wp14:editId="0C903016">
+          <wp:anchor distT="0" distB="0" distL="114300" distR="114300" simplePos="0" relativeHeight="251672576" behindDoc="1" locked="0" layoutInCell="1" allowOverlap="1" wp14:anchorId="07605AA5" wp14:editId="16821D9F">
             <wp:simplePos x="0" y="0"/>
             <wp:positionH relativeFrom="page">
-              <wp:align>right</wp:align>
+              <wp:posOffset>247650</wp:posOffset>
             </wp:positionH>
             <wp:positionV relativeFrom="paragraph">
-              <wp:posOffset>-895350</wp:posOffset>
+              <wp:posOffset>-723900</wp:posOffset>
             </wp:positionV>
-            <wp:extent cx="2724150" cy="1295400"/>
+            <wp:extent cx="2152650" cy="2138393"/>
             <wp:effectExtent l="0" t="0" r="0" b="0"/>
             <wp:wrapNone/>
-            <wp:docPr id="2" name="תמונה 2"/>
+            <wp:docPr id="6" name="תמונה 6"/>
             <wp:cNvGraphicFramePr>
               <a:graphicFrameLocks xmlns:a="http://schemas.openxmlformats.org/drawingml/2006/main" noChangeAspect="1"/>
             </wp:cNvGraphicFramePr>
@@ -39,7 +39,7 @@
               <a:graphicData uri="http://schemas.openxmlformats.org/drawingml/2006/picture">
                 <pic:pic xmlns:pic="http://schemas.openxmlformats.org/drawingml/2006/picture">
                   <pic:nvPicPr>
-                    <pic:cNvPr id="2" name="School sign.png"/>
+                    <pic:cNvPr id="6" name="QR Code.png"/>
                     <pic:cNvPicPr/>
                   </pic:nvPicPr>
                   <pic:blipFill>
@@ -57,7 +57,7 @@
                   <pic:spPr>
                     <a:xfrm>
                       <a:off x="0" y="0"/>
-                      <a:ext cx="2724150" cy="1295400"/>
+                      <a:ext cx="2152650" cy="2138393"/>
                     </a:xfrm>
                     <a:prstGeom prst="rect">
                       <a:avLst/>
@@ -84,18 +84,18 @@
           <w:rtl/>
         </w:rPr>
         <w:drawing>
-          <wp:anchor distT="0" distB="0" distL="114300" distR="114300" simplePos="0" relativeHeight="251672576" behindDoc="1" locked="0" layoutInCell="1" allowOverlap="1" wp14:anchorId="754EE2BF" wp14:editId="6E5DBE88">
+          <wp:anchor distT="0" distB="0" distL="114300" distR="114300" simplePos="0" relativeHeight="251674624" behindDoc="1" locked="0" layoutInCell="1" allowOverlap="1" wp14:anchorId="37600E1E" wp14:editId="7B0A71BB">
             <wp:simplePos x="0" y="0"/>
             <wp:positionH relativeFrom="page">
-              <wp:align>left</wp:align>
+              <wp:align>right</wp:align>
             </wp:positionH>
             <wp:positionV relativeFrom="paragraph">
               <wp:posOffset>-895350</wp:posOffset>
             </wp:positionV>
-            <wp:extent cx="2152650" cy="2138393"/>
+            <wp:extent cx="2724150" cy="1295400"/>
             <wp:effectExtent l="0" t="0" r="0" b="0"/>
             <wp:wrapNone/>
-            <wp:docPr id="6" name="תמונה 6"/>
+            <wp:docPr id="2" name="תמונה 2"/>
             <wp:cNvGraphicFramePr>
               <a:graphicFrameLocks xmlns:a="http://schemas.openxmlformats.org/drawingml/2006/main" noChangeAspect="1"/>
             </wp:cNvGraphicFramePr>
@@ -103,7 +103,7 @@
               <a:graphicData uri="http://schemas.openxmlformats.org/drawingml/2006/picture">
                 <pic:pic xmlns:pic="http://schemas.openxmlformats.org/drawingml/2006/picture">
                   <pic:nvPicPr>
-                    <pic:cNvPr id="6" name="QR Code.png"/>
+                    <pic:cNvPr id="2" name="School sign.png"/>
                     <pic:cNvPicPr/>
                   </pic:nvPicPr>
                   <pic:blipFill>
@@ -121,7 +121,7 @@
                   <pic:spPr>
                     <a:xfrm>
                       <a:off x="0" y="0"/>
-                      <a:ext cx="2162087" cy="2147768"/>
+                      <a:ext cx="2724150" cy="1295400"/>
                     </a:xfrm>
                     <a:prstGeom prst="rect">
                       <a:avLst/>
@@ -227,189 +227,6 @@
       <w:bookmarkEnd w:id="0"/>
       <w:r>
         <w:rPr>
-          <w:rFonts w:cs="Arial" w:hint="cs"/>
-          <w:noProof/>
-          <w:sz w:val="96"/>
-          <w:szCs w:val="96"/>
-          <w:rtl/>
-        </w:rPr>
-        <w:t>תנועה</w:t>
-      </w:r>
-      <w:r>
-        <w:rPr>
-          <w:rFonts w:cs="Arial" w:hint="cs"/>
-          <w:noProof/>
-          <w:sz w:val="96"/>
-          <w:szCs w:val="96"/>
-          <w:rtl/>
-        </w:rPr>
-        <w:t xml:space="preserve"> תלת מימד</w:t>
-      </w:r>
-      <w:r>
-        <w:rPr>
-          <w:rFonts w:cs="Arial" w:hint="cs"/>
-          <w:noProof/>
-          <w:sz w:val="96"/>
-          <w:szCs w:val="96"/>
-          <w:rtl/>
-        </w:rPr>
-        <w:t xml:space="preserve"> </w:t>
-      </w:r>
-      <w:r>
-        <w:rPr>
-          <w:rFonts w:cs="Arial"/>
-          <w:noProof/>
-          <w:sz w:val="96"/>
-          <w:szCs w:val="96"/>
-          <w:rtl/>
-        </w:rPr>
-        <w:t>–</w:t>
-      </w:r>
-      <w:r>
-        <w:rPr>
-          <w:rFonts w:cs="Arial" w:hint="cs"/>
-          <w:noProof/>
-          <w:sz w:val="96"/>
-          <w:szCs w:val="96"/>
-          <w:rtl/>
-        </w:rPr>
-        <w:t xml:space="preserve"> סתיו הלמן</w:t>
-      </w:r>
-      <w:r>
-        <w:rPr>
-          <w:noProof/>
-          <w:sz w:val="28"/>
-          <w:szCs w:val="28"/>
-          <w:rtl/>
-        </w:rPr>
-        <w:drawing>
-          <wp:anchor distT="0" distB="0" distL="114300" distR="114300" simplePos="0" relativeHeight="251670527" behindDoc="1" locked="0" layoutInCell="1" allowOverlap="1" wp14:anchorId="0A6ACAB2" wp14:editId="3DEED46C">
-            <wp:simplePos x="0" y="0"/>
-            <wp:positionH relativeFrom="page">
-              <wp:posOffset>3997679</wp:posOffset>
-            </wp:positionH>
-            <wp:positionV relativeFrom="paragraph">
-              <wp:posOffset>7137082</wp:posOffset>
-            </wp:positionV>
-            <wp:extent cx="7560597" cy="3652366"/>
-            <wp:effectExtent l="0" t="7938" r="0" b="0"/>
-            <wp:wrapNone/>
-            <wp:docPr id="5" name="תמונה 5"/>
-            <wp:cNvGraphicFramePr>
-              <a:graphicFrameLocks xmlns:a="http://schemas.openxmlformats.org/drawingml/2006/main" noChangeAspect="1"/>
-            </wp:cNvGraphicFramePr>
-            <a:graphic xmlns:a="http://schemas.openxmlformats.org/drawingml/2006/main">
-              <a:graphicData uri="http://schemas.openxmlformats.org/drawingml/2006/picture">
-                <pic:pic xmlns:pic="http://schemas.openxmlformats.org/drawingml/2006/picture">
-                  <pic:nvPicPr>
-                    <pic:cNvPr id="5" name="Electronic sketch.png"/>
-                    <pic:cNvPicPr/>
-                  </pic:nvPicPr>
-                  <pic:blipFill>
-                    <a:blip r:embed="rId8">
-                      <a:extLst>
-                        <a:ext uri="{28A0092B-C50C-407E-A947-70E740481C1C}">
-                          <a14:useLocalDpi xmlns:a14="http://schemas.microsoft.com/office/drawing/2010/main" val="0"/>
-                        </a:ext>
-                      </a:extLst>
-                    </a:blip>
-                    <a:stretch>
-                      <a:fillRect/>
-                    </a:stretch>
-                  </pic:blipFill>
-                  <pic:spPr>
-                    <a:xfrm rot="16200000">
-                      <a:off x="0" y="0"/>
-                      <a:ext cx="7560597" cy="3652366"/>
-                    </a:xfrm>
-                    <a:prstGeom prst="rect">
-                      <a:avLst/>
-                    </a:prstGeom>
-                  </pic:spPr>
-                </pic:pic>
-              </a:graphicData>
-            </a:graphic>
-            <wp14:sizeRelH relativeFrom="page">
-              <wp14:pctWidth>0</wp14:pctWidth>
-            </wp14:sizeRelH>
-            <wp14:sizeRelV relativeFrom="page">
-              <wp14:pctHeight>0</wp14:pctHeight>
-            </wp14:sizeRelV>
-          </wp:anchor>
-        </w:drawing>
-      </w:r>
-      <w:r>
-        <w:rPr>
-          <w:noProof/>
-          <w:sz w:val="28"/>
-          <w:szCs w:val="28"/>
-          <w:rtl/>
-        </w:rPr>
-        <w:drawing>
-          <wp:anchor distT="0" distB="0" distL="114300" distR="114300" simplePos="0" relativeHeight="251673600" behindDoc="1" locked="0" layoutInCell="1" allowOverlap="1" wp14:anchorId="0E581133" wp14:editId="63987C76">
-            <wp:simplePos x="0" y="0"/>
-            <wp:positionH relativeFrom="margin">
-              <wp:align>left</wp:align>
-            </wp:positionH>
-            <wp:positionV relativeFrom="paragraph">
-              <wp:posOffset>7054850</wp:posOffset>
-            </wp:positionV>
-            <wp:extent cx="3957461" cy="5410200"/>
-            <wp:effectExtent l="0" t="0" r="0" b="0"/>
-            <wp:wrapNone/>
-            <wp:docPr id="14" name="תמונה 14"/>
-            <wp:cNvGraphicFramePr>
-              <a:graphicFrameLocks xmlns:a="http://schemas.openxmlformats.org/drawingml/2006/main" noChangeAspect="1"/>
-            </wp:cNvGraphicFramePr>
-            <a:graphic xmlns:a="http://schemas.openxmlformats.org/drawingml/2006/main">
-              <a:graphicData uri="http://schemas.openxmlformats.org/drawingml/2006/picture">
-                <pic:pic xmlns:pic="http://schemas.openxmlformats.org/drawingml/2006/picture">
-                  <pic:nvPicPr>
-                    <pic:cNvPr id="14" name="תרשים זרימה.png"/>
-                    <pic:cNvPicPr/>
-                  </pic:nvPicPr>
-                  <pic:blipFill rotWithShape="1">
-                    <a:blip r:embed="rId9">
-                      <a:extLst>
-                        <a:ext uri="{28A0092B-C50C-407E-A947-70E740481C1C}">
-                          <a14:useLocalDpi xmlns:a14="http://schemas.microsoft.com/office/drawing/2010/main" val="0"/>
-                        </a:ext>
-                      </a:extLst>
-                    </a:blip>
-                    <a:srcRect l="30821" t="10876" r="33374" b="23860"/>
-                    <a:stretch/>
-                  </pic:blipFill>
-                  <pic:spPr bwMode="auto">
-                    <a:xfrm>
-                      <a:off x="0" y="0"/>
-                      <a:ext cx="3957461" cy="5410200"/>
-                    </a:xfrm>
-                    <a:prstGeom prst="rect">
-                      <a:avLst/>
-                    </a:prstGeom>
-                    <a:ln>
-                      <a:noFill/>
-                    </a:ln>
-                    <a:extLst>
-                      <a:ext uri="{53640926-AAD7-44D8-BBD7-CCE9431645EC}">
-                        <a14:shadowObscured xmlns:a14="http://schemas.microsoft.com/office/drawing/2010/main"/>
-                      </a:ext>
-                    </a:extLst>
-                  </pic:spPr>
-                </pic:pic>
-              </a:graphicData>
-            </a:graphic>
-            <wp14:sizeRelH relativeFrom="page">
-              <wp14:pctWidth>0</wp14:pctWidth>
-            </wp14:sizeRelH>
-            <wp14:sizeRelV relativeFrom="page">
-              <wp14:pctHeight>0</wp14:pctHeight>
-            </wp14:sizeRelV>
-          </wp:anchor>
-        </w:drawing>
-      </w:r>
-      <w:r>
-        <w:rPr>
           <w:rFonts w:cs="Arial"/>
           <w:noProof/>
           <w:sz w:val="44"/>
@@ -419,13 +236,13 @@
         <mc:AlternateContent>
           <mc:Choice Requires="wps">
             <w:drawing>
-              <wp:anchor distT="45720" distB="45720" distL="114300" distR="114300" simplePos="0" relativeHeight="251669504" behindDoc="0" locked="0" layoutInCell="1" allowOverlap="1" wp14:anchorId="6BEB97C7" wp14:editId="482A9020">
+              <wp:anchor distT="45720" distB="45720" distL="114300" distR="114300" simplePos="0" relativeHeight="251669504" behindDoc="0" locked="0" layoutInCell="1" allowOverlap="1" wp14:anchorId="7B39EF02" wp14:editId="789319A2">
                 <wp:simplePos x="0" y="0"/>
                 <wp:positionH relativeFrom="page">
-                  <wp:align>left</wp:align>
+                  <wp:posOffset>266700</wp:posOffset>
                 </wp:positionH>
                 <wp:positionV relativeFrom="paragraph">
-                  <wp:posOffset>3909060</wp:posOffset>
+                  <wp:posOffset>3943350</wp:posOffset>
                 </wp:positionV>
                 <wp:extent cx="3956050" cy="2800350"/>
                 <wp:effectExtent l="0" t="0" r="6350" b="0"/>
@@ -545,11 +362,11 @@
           </mc:Choice>
           <mc:Fallback>
             <w:pict>
-              <v:shapetype w14:anchorId="6BEB97C7" id="_x0000_t202" coordsize="21600,21600" o:spt="202" path="m,l,21600r21600,l21600,xe">
+              <v:shapetype w14:anchorId="7B39EF02" id="_x0000_t202" coordsize="21600,21600" o:spt="202" path="m,l,21600r21600,l21600,xe">
                 <v:stroke joinstyle="miter"/>
                 <v:path gradientshapeok="t" o:connecttype="rect"/>
               </v:shapetype>
-              <v:shape id="תיבת טקסט 2" o:spid="_x0000_s1026" type="#_x0000_t202" style="position:absolute;left:0;text-align:left;margin-left:0;margin-top:307.8pt;width:311.5pt;height:220.5pt;flip:x;z-index:251669504;visibility:visible;mso-wrap-style:square;mso-width-percent:0;mso-height-percent:0;mso-wrap-distance-left:9pt;mso-wrap-distance-top:3.6pt;mso-wrap-distance-right:9pt;mso-wrap-distance-bottom:3.6pt;mso-position-horizontal:left;mso-position-horizontal-relative:page;mso-position-vertical:absolute;mso-position-vertical-relative:text;mso-width-percent:0;mso-height-percent:0;mso-width-relative:margin;mso-height-relative:margin;v-text-anchor:top" o:gfxdata="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" fillcolor="#9cc2e5 [1940]" stroked="f">
+              <v:shape id="תיבת טקסט 2" o:spid="_x0000_s1026" type="#_x0000_t202" style="position:absolute;left:0;text-align:left;margin-left:21pt;margin-top:310.5pt;width:311.5pt;height:220.5pt;flip:x;z-index:251669504;visibility:visible;mso-wrap-style:square;mso-width-percent:0;mso-height-percent:0;mso-wrap-distance-left:9pt;mso-wrap-distance-top:3.6pt;mso-wrap-distance-right:9pt;mso-wrap-distance-bottom:3.6pt;mso-position-horizontal:absolute;mso-position-horizontal-relative:page;mso-position-vertical:absolute;mso-position-vertical-relative:text;mso-width-percent:0;mso-height-percent:0;mso-width-relative:margin;mso-height-relative:margin;v-text-anchor:top" o:gfxdata="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" fillcolor="#9cc2e5 [1940]" stroked="f">
                 <v:textbox>
                   <w:txbxContent>
                     <w:p>
@@ -619,6 +436,189 @@
             </w:pict>
           </mc:Fallback>
         </mc:AlternateContent>
+      </w:r>
+      <w:r>
+        <w:rPr>
+          <w:rFonts w:cs="Arial" w:hint="cs"/>
+          <w:noProof/>
+          <w:sz w:val="96"/>
+          <w:szCs w:val="96"/>
+          <w:rtl/>
+        </w:rPr>
+        <w:t>תנועה</w:t>
+      </w:r>
+      <w:r>
+        <w:rPr>
+          <w:rFonts w:cs="Arial" w:hint="cs"/>
+          <w:noProof/>
+          <w:sz w:val="96"/>
+          <w:szCs w:val="96"/>
+          <w:rtl/>
+        </w:rPr>
+        <w:t xml:space="preserve"> תלת מימד</w:t>
+      </w:r>
+      <w:r>
+        <w:rPr>
+          <w:rFonts w:cs="Arial" w:hint="cs"/>
+          <w:noProof/>
+          <w:sz w:val="96"/>
+          <w:szCs w:val="96"/>
+          <w:rtl/>
+        </w:rPr>
+        <w:t xml:space="preserve"> </w:t>
+      </w:r>
+      <w:r>
+        <w:rPr>
+          <w:rFonts w:cs="Arial"/>
+          <w:noProof/>
+          <w:sz w:val="96"/>
+          <w:szCs w:val="96"/>
+          <w:rtl/>
+        </w:rPr>
+        <w:t>–</w:t>
+      </w:r>
+      <w:r>
+        <w:rPr>
+          <w:rFonts w:cs="Arial" w:hint="cs"/>
+          <w:noProof/>
+          <w:sz w:val="96"/>
+          <w:szCs w:val="96"/>
+          <w:rtl/>
+        </w:rPr>
+        <w:t xml:space="preserve"> סתיו הלמן</w:t>
+      </w:r>
+      <w:r>
+        <w:rPr>
+          <w:noProof/>
+          <w:sz w:val="28"/>
+          <w:szCs w:val="28"/>
+          <w:rtl/>
+        </w:rPr>
+        <w:drawing>
+          <wp:anchor distT="0" distB="0" distL="114300" distR="114300" simplePos="0" relativeHeight="251670527" behindDoc="1" locked="0" layoutInCell="1" allowOverlap="1" wp14:anchorId="0A9909EF" wp14:editId="2C1EBDEA">
+            <wp:simplePos x="0" y="0"/>
+            <wp:positionH relativeFrom="page">
+              <wp:posOffset>3997679</wp:posOffset>
+            </wp:positionH>
+            <wp:positionV relativeFrom="paragraph">
+              <wp:posOffset>7137082</wp:posOffset>
+            </wp:positionV>
+            <wp:extent cx="7560597" cy="3652366"/>
+            <wp:effectExtent l="0" t="7938" r="0" b="0"/>
+            <wp:wrapNone/>
+            <wp:docPr id="5" name="תמונה 5"/>
+            <wp:cNvGraphicFramePr>
+              <a:graphicFrameLocks xmlns:a="http://schemas.openxmlformats.org/drawingml/2006/main" noChangeAspect="1"/>
+            </wp:cNvGraphicFramePr>
+            <a:graphic xmlns:a="http://schemas.openxmlformats.org/drawingml/2006/main">
+              <a:graphicData uri="http://schemas.openxmlformats.org/drawingml/2006/picture">
+                <pic:pic xmlns:pic="http://schemas.openxmlformats.org/drawingml/2006/picture">
+                  <pic:nvPicPr>
+                    <pic:cNvPr id="5" name="Electronic sketch.png"/>
+                    <pic:cNvPicPr/>
+                  </pic:nvPicPr>
+                  <pic:blipFill>
+                    <a:blip r:embed="rId8">
+                      <a:extLst>
+                        <a:ext uri="{28A0092B-C50C-407E-A947-70E740481C1C}">
+                          <a14:useLocalDpi xmlns:a14="http://schemas.microsoft.com/office/drawing/2010/main" val="0"/>
+                        </a:ext>
+                      </a:extLst>
+                    </a:blip>
+                    <a:stretch>
+                      <a:fillRect/>
+                    </a:stretch>
+                  </pic:blipFill>
+                  <pic:spPr>
+                    <a:xfrm rot="16200000">
+                      <a:off x="0" y="0"/>
+                      <a:ext cx="7560597" cy="3652366"/>
+                    </a:xfrm>
+                    <a:prstGeom prst="rect">
+                      <a:avLst/>
+                    </a:prstGeom>
+                  </pic:spPr>
+                </pic:pic>
+              </a:graphicData>
+            </a:graphic>
+            <wp14:sizeRelH relativeFrom="page">
+              <wp14:pctWidth>0</wp14:pctWidth>
+            </wp14:sizeRelH>
+            <wp14:sizeRelV relativeFrom="page">
+              <wp14:pctHeight>0</wp14:pctHeight>
+            </wp14:sizeRelV>
+          </wp:anchor>
+        </w:drawing>
+      </w:r>
+      <w:r>
+        <w:rPr>
+          <w:noProof/>
+          <w:sz w:val="28"/>
+          <w:szCs w:val="28"/>
+          <w:rtl/>
+        </w:rPr>
+        <w:drawing>
+          <wp:anchor distT="0" distB="0" distL="114300" distR="114300" simplePos="0" relativeHeight="251673600" behindDoc="1" locked="0" layoutInCell="1" allowOverlap="1" wp14:anchorId="3268744E" wp14:editId="6C4293F3">
+            <wp:simplePos x="0" y="0"/>
+            <wp:positionH relativeFrom="margin">
+              <wp:align>left</wp:align>
+            </wp:positionH>
+            <wp:positionV relativeFrom="paragraph">
+              <wp:posOffset>7054850</wp:posOffset>
+            </wp:positionV>
+            <wp:extent cx="3957461" cy="5410200"/>
+            <wp:effectExtent l="0" t="0" r="0" b="0"/>
+            <wp:wrapNone/>
+            <wp:docPr id="14" name="תמונה 14"/>
+            <wp:cNvGraphicFramePr>
+              <a:graphicFrameLocks xmlns:a="http://schemas.openxmlformats.org/drawingml/2006/main" noChangeAspect="1"/>
+            </wp:cNvGraphicFramePr>
+            <a:graphic xmlns:a="http://schemas.openxmlformats.org/drawingml/2006/main">
+              <a:graphicData uri="http://schemas.openxmlformats.org/drawingml/2006/picture">
+                <pic:pic xmlns:pic="http://schemas.openxmlformats.org/drawingml/2006/picture">
+                  <pic:nvPicPr>
+                    <pic:cNvPr id="14" name="תרשים זרימה.png"/>
+                    <pic:cNvPicPr/>
+                  </pic:nvPicPr>
+                  <pic:blipFill rotWithShape="1">
+                    <a:blip r:embed="rId9">
+                      <a:extLst>
+                        <a:ext uri="{28A0092B-C50C-407E-A947-70E740481C1C}">
+                          <a14:useLocalDpi xmlns:a14="http://schemas.microsoft.com/office/drawing/2010/main" val="0"/>
+                        </a:ext>
+                      </a:extLst>
+                    </a:blip>
+                    <a:srcRect l="30821" t="10876" r="33374" b="23860"/>
+                    <a:stretch/>
+                  </pic:blipFill>
+                  <pic:spPr bwMode="auto">
+                    <a:xfrm>
+                      <a:off x="0" y="0"/>
+                      <a:ext cx="3957461" cy="5410200"/>
+                    </a:xfrm>
+                    <a:prstGeom prst="rect">
+                      <a:avLst/>
+                    </a:prstGeom>
+                    <a:ln>
+                      <a:noFill/>
+                    </a:ln>
+                    <a:extLst>
+                      <a:ext uri="{53640926-AAD7-44D8-BBD7-CCE9431645EC}">
+                        <a14:shadowObscured xmlns:a14="http://schemas.microsoft.com/office/drawing/2010/main"/>
+                      </a:ext>
+                    </a:extLst>
+                  </pic:spPr>
+                </pic:pic>
+              </a:graphicData>
+            </a:graphic>
+            <wp14:sizeRelH relativeFrom="page">
+              <wp14:pctWidth>0</wp14:pctWidth>
+            </wp14:sizeRelH>
+            <wp14:sizeRelV relativeFrom="page">
+              <wp14:pctHeight>0</wp14:pctHeight>
+            </wp14:sizeRelV>
+          </wp:anchor>
+        </w:drawing>
       </w:r>
       <w:r>
         <w:rPr>
@@ -1614,7 +1614,7 @@
 </file>
 
 <file path=customXml/itemProps1.xml><?xml version="1.0" encoding="utf-8"?>
-<ds:datastoreItem xmlns:ds="http://schemas.openxmlformats.org/officeDocument/2006/customXml" ds:itemID="{368F203A-239A-48DC-ABAC-59AA8E1655D9}">
+<ds:datastoreItem xmlns:ds="http://schemas.openxmlformats.org/officeDocument/2006/customXml" ds:itemID="{7FBCA372-0C7B-4EEB-9674-DEDD221D819C}">
   <ds:schemaRefs>
     <ds:schemaRef ds:uri="http://schemas.openxmlformats.org/officeDocument/2006/bibliography"/>
   </ds:schemaRefs>

--- a/Cool project solid/Other/פרוייקט יוד.docx
+++ b/Cool project solid/Other/פרוייקט יוד.docx
@@ -20,18 +20,18 @@
           <w:rtl/>
         </w:rPr>
         <w:drawing>
-          <wp:anchor distT="0" distB="0" distL="114300" distR="114300" simplePos="0" relativeHeight="251672576" behindDoc="1" locked="0" layoutInCell="1" allowOverlap="1" wp14:anchorId="07605AA5" wp14:editId="16821D9F">
+          <wp:anchor distT="0" distB="0" distL="114300" distR="114300" simplePos="0" relativeHeight="251675648" behindDoc="1" locked="0" layoutInCell="1" allowOverlap="1">
             <wp:simplePos x="0" y="0"/>
             <wp:positionH relativeFrom="page">
-              <wp:posOffset>247650</wp:posOffset>
+              <wp:align>left</wp:align>
             </wp:positionH>
             <wp:positionV relativeFrom="paragraph">
-              <wp:posOffset>-723900</wp:posOffset>
+              <wp:posOffset>-914400</wp:posOffset>
             </wp:positionV>
-            <wp:extent cx="2152650" cy="2138393"/>
+            <wp:extent cx="2343150" cy="2343150"/>
             <wp:effectExtent l="0" t="0" r="0" b="0"/>
             <wp:wrapNone/>
-            <wp:docPr id="6" name="תמונה 6"/>
+            <wp:docPr id="3" name="תמונה 3"/>
             <wp:cNvGraphicFramePr>
               <a:graphicFrameLocks xmlns:a="http://schemas.openxmlformats.org/drawingml/2006/main" noChangeAspect="1"/>
             </wp:cNvGraphicFramePr>
@@ -39,11 +39,11 @@
               <a:graphicData uri="http://schemas.openxmlformats.org/drawingml/2006/picture">
                 <pic:pic xmlns:pic="http://schemas.openxmlformats.org/drawingml/2006/picture">
                   <pic:nvPicPr>
-                    <pic:cNvPr id="6" name="QR Code.png"/>
+                    <pic:cNvPr id="3" name="qrcode.png"/>
                     <pic:cNvPicPr/>
                   </pic:nvPicPr>
                   <pic:blipFill>
-                    <a:blip r:embed="rId5">
+                    <a:blip r:embed="rId5" cstate="print">
                       <a:extLst>
                         <a:ext uri="{28A0092B-C50C-407E-A947-70E740481C1C}">
                           <a14:useLocalDpi xmlns:a14="http://schemas.microsoft.com/office/drawing/2010/main" val="0"/>
@@ -55,9 +55,9 @@
                     </a:stretch>
                   </pic:blipFill>
                   <pic:spPr>
-                    <a:xfrm>
+                    <a:xfrm flipV="1">
                       <a:off x="0" y="0"/>
-                      <a:ext cx="2152650" cy="2138393"/>
+                      <a:ext cx="2343150" cy="2343150"/>
                     </a:xfrm>
                     <a:prstGeom prst="rect">
                       <a:avLst/>
@@ -66,10 +66,10 @@
                 </pic:pic>
               </a:graphicData>
             </a:graphic>
-            <wp14:sizeRelH relativeFrom="page">
+            <wp14:sizeRelH relativeFrom="margin">
               <wp14:pctWidth>0</wp14:pctWidth>
             </wp14:sizeRelH>
-            <wp14:sizeRelV relativeFrom="page">
+            <wp14:sizeRelV relativeFrom="margin">
               <wp14:pctHeight>0</wp14:pctHeight>
             </wp14:sizeRelV>
           </wp:anchor>
@@ -215,6 +215,7 @@
         </w:drawing>
       </w:r>
     </w:p>
+    <w:bookmarkStart w:id="0" w:name="_GoBack"/>
     <w:p>
       <w:pPr>
         <w:rPr>
@@ -223,8 +224,6 @@
           <w:rtl/>
         </w:rPr>
       </w:pPr>
-      <w:bookmarkStart w:id="0" w:name="_GoBack"/>
-      <w:bookmarkEnd w:id="0"/>
       <w:r>
         <w:rPr>
           <w:rFonts w:cs="Arial"/>
@@ -908,6 +907,7 @@
           </mc:Fallback>
         </mc:AlternateContent>
       </w:r>
+      <w:bookmarkEnd w:id="0"/>
     </w:p>
     <w:sectPr>
       <w:pgSz w:w="16838" w:h="23811" w:code="8"/>
@@ -1614,7 +1614,7 @@
 </file>
 
 <file path=customXml/itemProps1.xml><?xml version="1.0" encoding="utf-8"?>
-<ds:datastoreItem xmlns:ds="http://schemas.openxmlformats.org/officeDocument/2006/customXml" ds:itemID="{7FBCA372-0C7B-4EEB-9674-DEDD221D819C}">
+<ds:datastoreItem xmlns:ds="http://schemas.openxmlformats.org/officeDocument/2006/customXml" ds:itemID="{C5AA4796-D4CA-45D2-9587-BF489148EFB1}">
   <ds:schemaRefs>
     <ds:schemaRef ds:uri="http://schemas.openxmlformats.org/officeDocument/2006/bibliography"/>
   </ds:schemaRefs>
